--- a/ACTIVE LEARNING.docx
+++ b/ACTIVE LEARNING.docx
@@ -52,21 +52,7 @@
             <w:rStyle w:val="Hyperlink"/>
             <w:rFonts w:cstheme="minorHAnsi"/>
           </w:rPr>
-          <w:t>https://pdfs</w:t>
-        </w:r>
-        <w:r>
-          <w:rPr>
-            <w:rStyle w:val="Hyperlink"/>
-            <w:rFonts w:cstheme="minorHAnsi"/>
-          </w:rPr>
-          <w:t>.</w:t>
-        </w:r>
-        <w:r>
-          <w:rPr>
-            <w:rStyle w:val="Hyperlink"/>
-            <w:rFonts w:cstheme="minorHAnsi"/>
-          </w:rPr>
-          <w:t>semanticscholar.org/54d2/be3b053c36b7b8fb928926c19da609143be2.pdf</w:t>
+          <w:t>https://pdfs.semanticscholar.org/54d2/be3b053c36b7b8fb928926c19da609143be2.pdf</w:t>
         </w:r>
       </w:hyperlink>
     </w:p>
@@ -171,19 +157,7 @@
         <w:rPr>
           <w:rFonts w:cstheme="minorHAnsi"/>
         </w:rPr>
-        <w:t xml:space="preserve">Label </w:t>
-      </w:r>
-      <w:r>
-        <w:rPr>
-          <w:rFonts w:cstheme="minorHAnsi"/>
-        </w:rPr>
-        <w:t>features</w:t>
-      </w:r>
-      <w:r>
-        <w:rPr>
-          <w:rFonts w:cstheme="minorHAnsi"/>
-        </w:rPr>
-        <w:t>:</w:t>
+        <w:t>Label features:</w:t>
       </w:r>
     </w:p>
     <w:p>
@@ -401,14 +375,7 @@
           <w:rFonts w:asciiTheme="minorHAnsi" w:hAnsiTheme="minorHAnsi" w:cstheme="minorHAnsi"/>
           <w:shd w:val="pct15" w:color="auto" w:fill="FFFFFF"/>
         </w:rPr>
-        <w:t>W</w:t>
-      </w:r>
-      <w:r>
-        <w:rPr>
-          <w:rFonts w:asciiTheme="minorHAnsi" w:hAnsiTheme="minorHAnsi" w:cstheme="minorHAnsi"/>
-          <w:shd w:val="pct15" w:color="auto" w:fill="FFFFFF"/>
-        </w:rPr>
-        <w:t xml:space="preserve">eighted </w:t>
+        <w:t xml:space="preserve">Weighted </w:t>
       </w:r>
       <w:r>
         <w:rPr>
@@ -422,21 +389,7 @@
           <w:rFonts w:asciiTheme="minorHAnsi" w:hAnsiTheme="minorHAnsi" w:cstheme="minorHAnsi"/>
           <w:shd w:val="pct15" w:color="auto" w:fill="FFFFFF"/>
         </w:rPr>
-        <w:t>nce</w:t>
-      </w:r>
-      <w:r>
-        <w:rPr>
-          <w:rFonts w:asciiTheme="minorHAnsi" w:hAnsiTheme="minorHAnsi" w:cstheme="minorHAnsi"/>
-          <w:shd w:val="pct15" w:color="auto" w:fill="FFFFFF"/>
-        </w:rPr>
-        <w:t>r</w:t>
-      </w:r>
-      <w:r>
-        <w:rPr>
-          <w:rFonts w:asciiTheme="minorHAnsi" w:hAnsiTheme="minorHAnsi" w:cstheme="minorHAnsi"/>
-          <w:shd w:val="pct15" w:color="auto" w:fill="FFFFFF"/>
-        </w:rPr>
-        <w:t>tainty</w:t>
+        <w:t>ncertainty</w:t>
       </w:r>
       <w:r>
         <w:rPr>
@@ -467,28 +420,7 @@
           <w:rFonts w:asciiTheme="minorHAnsi" w:hAnsiTheme="minorHAnsi" w:cstheme="minorHAnsi"/>
           <w:shd w:val="pct15" w:color="auto" w:fill="FFFFFF"/>
         </w:rPr>
-        <w:t>D</w:t>
-      </w:r>
-      <w:r>
-        <w:rPr>
-          <w:rFonts w:asciiTheme="minorHAnsi" w:hAnsiTheme="minorHAnsi" w:cstheme="minorHAnsi"/>
-          <w:shd w:val="pct15" w:color="auto" w:fill="FFFFFF"/>
-        </w:rPr>
-        <w:t xml:space="preserve">iverse </w:t>
-      </w:r>
-      <w:r>
-        <w:rPr>
-          <w:rFonts w:asciiTheme="minorHAnsi" w:hAnsiTheme="minorHAnsi" w:cstheme="minorHAnsi"/>
-          <w:shd w:val="pct15" w:color="auto" w:fill="FFFFFF"/>
-        </w:rPr>
-        <w:t>U</w:t>
-      </w:r>
-      <w:r>
-        <w:rPr>
-          <w:rFonts w:asciiTheme="minorHAnsi" w:hAnsiTheme="minorHAnsi" w:cstheme="minorHAnsi"/>
-          <w:shd w:val="pct15" w:color="auto" w:fill="FFFFFF"/>
-        </w:rPr>
-        <w:t>ncertainty</w:t>
+        <w:t>Diverse Uncertainty</w:t>
       </w:r>
       <w:r>
         <w:rPr>
@@ -519,21 +451,7 @@
           <w:rFonts w:asciiTheme="minorHAnsi" w:hAnsiTheme="minorHAnsi" w:cstheme="minorHAnsi"/>
           <w:shd w:val="pct15" w:color="auto" w:fill="FFFFFF"/>
         </w:rPr>
-        <w:t>C</w:t>
-      </w:r>
-      <w:r>
-        <w:rPr>
-          <w:rFonts w:asciiTheme="minorHAnsi" w:hAnsiTheme="minorHAnsi" w:cstheme="minorHAnsi"/>
-          <w:shd w:val="pct15" w:color="auto" w:fill="FFFFFF"/>
-        </w:rPr>
-        <w:t>overage</w:t>
-      </w:r>
-      <w:r>
-        <w:rPr>
-          <w:rFonts w:asciiTheme="minorHAnsi" w:hAnsiTheme="minorHAnsi" w:cstheme="minorHAnsi"/>
-          <w:shd w:val="pct15" w:color="auto" w:fill="FFFFFF"/>
-        </w:rPr>
-        <w:t>:</w:t>
+        <w:t>Coverage:</w:t>
       </w:r>
       <w:r>
         <w:rPr>
@@ -564,14 +482,7 @@
           <w:rFonts w:asciiTheme="minorHAnsi" w:hAnsiTheme="minorHAnsi" w:cstheme="minorHAnsi"/>
           <w:shd w:val="pct15" w:color="auto" w:fill="FFFFFF"/>
         </w:rPr>
-        <w:t>S</w:t>
-      </w:r>
-      <w:r>
-        <w:rPr>
-          <w:rFonts w:asciiTheme="minorHAnsi" w:hAnsiTheme="minorHAnsi" w:cstheme="minorHAnsi"/>
-          <w:shd w:val="pct15" w:color="auto" w:fill="FFFFFF"/>
-        </w:rPr>
-        <w:t>imilarity</w:t>
+        <w:t>Similarity</w:t>
       </w:r>
       <w:r>
         <w:rPr>
@@ -672,13 +583,7 @@
     <w:p/>
     <w:p/>
     <w:p/>
-    <w:p>
-      <w:pPr>
-        <w:rPr>
-          <w:rFonts w:hint="eastAsia"/>
-        </w:rPr>
-      </w:pPr>
-    </w:p>
+    <w:p/>
     <w:p>
       <w:pPr>
         <w:rPr>
@@ -817,13 +722,7 @@
     </w:p>
     <w:p>
       <w:r>
-        <w:t>AIFT</w:t>
-      </w:r>
-      <w:r>
-        <w:t xml:space="preserve">: </w:t>
-      </w:r>
-      <w:r>
-        <w:t>active incremental fine-tuning</w:t>
+        <w:t>AIFT: active incremental fine-tuning</w:t>
       </w:r>
     </w:p>
     <w:p/>
@@ -899,10 +798,7 @@
         <w:t>+</w:t>
       </w:r>
       <w:r>
-        <w:t xml:space="preserve"> </w:t>
-      </w:r>
-      <w:r>
-        <w:t>D</w:t>
+        <w:t xml:space="preserve"> D</w:t>
       </w:r>
       <w:r>
         <w:rPr>
@@ -933,10 +829,7 @@
     <w:p/>
     <w:p>
       <w:r>
-        <w:t>E</w:t>
-      </w:r>
-      <w:r>
-        <w:t xml:space="preserve">valuated </w:t>
+        <w:t xml:space="preserve">Evaluated </w:t>
       </w:r>
       <w:r>
         <w:t>the</w:t>
@@ -1065,10 +958,7 @@
     </w:p>
     <w:p>
       <w:r>
-        <w:t>Year: 201</w:t>
-      </w:r>
-      <w:r>
-        <w:t>0</w:t>
+        <w:t>Year: 2010</w:t>
       </w:r>
     </w:p>
     <w:p>
@@ -1077,29 +967,11 @@
           <w:rPr>
             <w:rStyle w:val="Hyperlink"/>
           </w:rPr>
-          <w:t>https://papers.nips.cc/paper/4176-active-learning-by-querying-informative-and-representative-examples</w:t>
-        </w:r>
-        <w:r>
-          <w:rPr>
-            <w:rStyle w:val="Hyperlink"/>
-          </w:rPr>
-          <w:t>.</w:t>
-        </w:r>
-        <w:r>
-          <w:rPr>
-            <w:rStyle w:val="Hyperlink"/>
-          </w:rPr>
-          <w:t>pdf</w:t>
+          <w:t>https://papers.nips.cc/paper/4176-active-learning-by-querying-informative-and-representative-examples.pdf</w:t>
         </w:r>
       </w:hyperlink>
     </w:p>
-    <w:p>
-      <w:pPr>
-        <w:rPr>
-          <w:rFonts w:hint="eastAsia"/>
-        </w:rPr>
-      </w:pPr>
-    </w:p>
+    <w:p/>
     <w:p>
       <w:r>
         <w:t xml:space="preserve">Most active learning approaches select either informative or representative unlabeled instances to query their labels. </w:t>
@@ -1208,10 +1080,7 @@
     </w:p>
     <w:p>
       <w:r>
-        <w:t>C</w:t>
-      </w:r>
-      <w:r>
-        <w:t>ompare QUIRE with the following five baseline approaches:</w:t>
+        <w:t>Compare QUIRE with the following five baseline approaches:</w:t>
       </w:r>
     </w:p>
     <w:p>
@@ -1242,30 +1111,30 @@
     </w:p>
     <w:p>
       <w:r>
-        <w:t>(5) DUAL:</w:t>
-      </w:r>
-      <w:r>
-        <w:t xml:space="preserve"> </w:t>
-      </w:r>
-      <w:r>
-        <w:t>a dual strategy for active learning that exploits both informativeness and representativeness for query selection.</w:t>
-      </w:r>
-    </w:p>
-    <w:p/>
-    <w:p/>
-    <w:p/>
-    <w:p/>
-    <w:p/>
-    <w:p/>
-    <w:p/>
-    <w:p/>
-    <w:p/>
-    <w:p/>
-    <w:p/>
-    <w:p/>
-    <w:p/>
-    <w:p/>
-    <w:p/>
+        <w:t>(5) DUAL: a dual strategy for active learning that exploits both informativeness and representativeness for query selection.</w:t>
+      </w:r>
+    </w:p>
+    <w:p/>
+    <w:p/>
+    <w:p/>
+    <w:p/>
+    <w:p/>
+    <w:p/>
+    <w:p/>
+    <w:p/>
+    <w:p/>
+    <w:p/>
+    <w:p/>
+    <w:p/>
+    <w:p/>
+    <w:p/>
+    <w:p>
+      <w:pPr>
+        <w:rPr>
+          <w:rFonts w:hint="eastAsia"/>
+        </w:rPr>
+      </w:pPr>
+    </w:p>
     <w:p>
       <w:pPr>
         <w:rPr>
@@ -1388,27 +1257,28 @@
         <w:rPr>
           <w:rFonts w:eastAsia="Times New Roman" w:cstheme="minorHAnsi"/>
         </w:rPr>
-        <w:t>M</w:t>
+        <w:t xml:space="preserve">Most existing active learning algorithms only exploit the labelled data, which often suffers from </w:t>
       </w:r>
       <w:r>
         <w:rPr>
           <w:rFonts w:eastAsia="Times New Roman" w:cstheme="minorHAnsi"/>
-        </w:rPr>
-        <w:t xml:space="preserve">ost existing active learning algorithms only exploit the labelled data, which often suffers from </w:t>
+          <w:u w:val="single"/>
+        </w:rPr>
+        <w:t>over-fitting</w:t>
       </w:r>
       <w:r>
         <w:rPr>
           <w:rFonts w:eastAsia="Times New Roman" w:cstheme="minorHAnsi"/>
-          <w:u w:val="single"/>
-        </w:rPr>
-        <w:t>over-fitting</w:t>
-      </w:r>
-      <w:r>
+        </w:rPr>
+        <w:t xml:space="preserve"> due to the small number of labelled examples. </w:t>
+      </w:r>
+    </w:p>
+    <w:p>
+      <w:pPr>
         <w:rPr>
           <w:rFonts w:eastAsia="Times New Roman" w:cstheme="minorHAnsi"/>
         </w:rPr>
-        <w:t xml:space="preserve"> due to the small number of labelled examples. </w:t>
-      </w:r>
+      </w:pPr>
     </w:p>
     <w:p>
       <w:pPr>
@@ -1416,24 +1286,11 @@
           <w:rFonts w:eastAsia="Times New Roman" w:cstheme="minorHAnsi"/>
         </w:rPr>
       </w:pPr>
-    </w:p>
-    <w:p>
-      <w:pPr>
+      <w:r>
         <w:rPr>
           <w:rFonts w:eastAsia="Times New Roman" w:cstheme="minorHAnsi"/>
         </w:rPr>
-      </w:pPr>
-      <w:r>
-        <w:rPr>
-          <w:rFonts w:eastAsia="Times New Roman" w:cstheme="minorHAnsi"/>
-        </w:rPr>
-        <w:t>A</w:t>
-      </w:r>
-      <w:r>
-        <w:rPr>
-          <w:rFonts w:eastAsia="Times New Roman" w:cstheme="minorHAnsi"/>
-        </w:rPr>
-        <w:t xml:space="preserve"> semi-supervised batch mode </w:t>
+        <w:t xml:space="preserve">A semi-supervised batch mode </w:t>
       </w:r>
       <w:r>
         <w:rPr>
@@ -1447,93 +1304,39 @@
         <w:rPr>
           <w:rFonts w:eastAsia="Times New Roman" w:cstheme="minorHAnsi"/>
         </w:rPr>
-        <w:t xml:space="preserve"> active lear</w:t>
+        <w:t xml:space="preserve"> active learning algorithm for visual concept recognition. This algorithm exploits the whole active pool to evaluate the uncertainty of the data.</w:t>
       </w:r>
       <w:r>
         <w:rPr>
           <w:rFonts w:eastAsia="Times New Roman" w:cstheme="minorHAnsi"/>
         </w:rPr>
-        <w:t>n</w:t>
+        <w:t xml:space="preserve">  </w:t>
       </w:r>
       <w:r>
         <w:rPr>
           <w:rFonts w:eastAsia="Times New Roman" w:cstheme="minorHAnsi"/>
         </w:rPr>
-        <w:t xml:space="preserve">ing algorithm for visual concept recognition. </w:t>
-      </w:r>
-      <w:r>
+        <w:t>Propose to make the selected data as diverse as possible, for which we explicitly impose a diversity constraint on the objective function.</w:t>
+      </w:r>
+    </w:p>
+    <w:p>
+      <w:pPr>
         <w:rPr>
           <w:rFonts w:eastAsia="Times New Roman" w:cstheme="minorHAnsi"/>
         </w:rPr>
-        <w:t>This</w:t>
-      </w:r>
-      <w:r>
+      </w:pPr>
+    </w:p>
+    <w:p>
+      <w:pPr>
         <w:rPr>
           <w:rFonts w:eastAsia="Times New Roman" w:cstheme="minorHAnsi"/>
         </w:rPr>
-        <w:t xml:space="preserve"> algorithm exploits the whole active pool to evaluate the uncertainty of the data.</w:t>
-      </w:r>
+      </w:pPr>
       <w:r>
         <w:rPr>
           <w:rFonts w:eastAsia="Times New Roman" w:cstheme="minorHAnsi"/>
         </w:rPr>
-        <w:t xml:space="preserve">  </w:t>
-      </w:r>
-      <w:r>
-        <w:rPr>
-          <w:rFonts w:eastAsia="Times New Roman" w:cstheme="minorHAnsi"/>
-        </w:rPr>
-        <w:t>P</w:t>
-      </w:r>
-      <w:r>
-        <w:rPr>
-          <w:rFonts w:eastAsia="Times New Roman" w:cstheme="minorHAnsi"/>
-        </w:rPr>
-        <w:t>ropose to make the selected data as diverse as possible, for which we explicitly impose a diversity constraint on the objective function.</w:t>
-      </w:r>
-    </w:p>
-    <w:p>
-      <w:pPr>
-        <w:rPr>
-          <w:rFonts w:eastAsia="Times New Roman" w:cstheme="minorHAnsi"/>
-        </w:rPr>
-      </w:pPr>
-    </w:p>
-    <w:p>
-      <w:pPr>
-        <w:rPr>
-          <w:rFonts w:eastAsia="Times New Roman" w:cstheme="minorHAnsi"/>
-        </w:rPr>
-      </w:pPr>
-      <w:r>
-        <w:rPr>
-          <w:rFonts w:eastAsia="Times New Roman" w:cstheme="minorHAnsi"/>
-        </w:rPr>
-        <w:t xml:space="preserve">As a multi-class active learning algorithm, </w:t>
-      </w:r>
-      <w:r>
-        <w:rPr>
-          <w:rFonts w:eastAsia="Times New Roman" w:cstheme="minorHAnsi"/>
-        </w:rPr>
-        <w:t>this</w:t>
-      </w:r>
-      <w:r>
-        <w:rPr>
-          <w:rFonts w:eastAsia="Times New Roman" w:cstheme="minorHAnsi"/>
-        </w:rPr>
-        <w:t xml:space="preserve"> algorithm is able to exploit unce</w:t>
-      </w:r>
-      <w:r>
-        <w:rPr>
-          <w:rFonts w:eastAsia="Times New Roman" w:cstheme="minorHAnsi"/>
-        </w:rPr>
-        <w:t>r</w:t>
-      </w:r>
-      <w:r>
-        <w:rPr>
-          <w:rFonts w:eastAsia="Times New Roman" w:cstheme="minorHAnsi"/>
-        </w:rPr>
-        <w:t>tainty across multiple classes. An efficient algorithm is used to optimize the objective function. Extensive experiments on action recognition, object classification, scene recognition, and event detection demonstrate its advantages.</w:t>
+        <w:t>As a multi-class active learning algorithm, this algorithm is able to exploit uncertainty across multiple classes. An efficient algorithm is used to optimize the objective function. Extensive experiments on action recognition, object classification, scene recognition, and event detection demonstrate its advantages.</w:t>
       </w:r>
     </w:p>
     <w:p/>
@@ -1624,23 +1427,7 @@
             <w:rStyle w:val="Hyperlink"/>
             <w:rFonts w:cstheme="minorHAnsi"/>
           </w:rPr>
-          <w:t>https://papers.nips.cc/paper/7010-learn</w:t>
-        </w:r>
-        <w:bookmarkStart w:id="0" w:name="_GoBack"/>
-        <w:bookmarkEnd w:id="0"/>
-        <w:r>
-          <w:rPr>
-            <w:rStyle w:val="Hyperlink"/>
-            <w:rFonts w:cstheme="minorHAnsi"/>
-          </w:rPr>
-          <w:t>i</w:t>
-        </w:r>
-        <w:r>
-          <w:rPr>
-            <w:rStyle w:val="Hyperlink"/>
-            <w:rFonts w:cstheme="minorHAnsi"/>
-          </w:rPr>
-          <w:t>ng-active-learning-from-data.pdf</w:t>
+          <w:t>https://papers.nips.cc/paper/7010-learning-active-learning-from-data.pdf</w:t>
         </w:r>
       </w:hyperlink>
     </w:p>
@@ -1672,34 +1459,44 @@
         <w:t>:</w:t>
       </w:r>
     </w:p>
-    <w:p>
-      <w:pPr>
-        <w:rPr>
-          <w:rFonts w:cstheme="minorHAnsi"/>
-        </w:rPr>
-      </w:pPr>
-      <w:hyperlink r:id="rId11" w:history="1">
-        <w:r>
-          <w:rPr>
-            <w:rStyle w:val="Hyperlink"/>
-            <w:rFonts w:cstheme="minorHAnsi"/>
-          </w:rPr>
-          <w:t>https://github.com/ksenia-konyushkova/LAL</w:t>
-        </w:r>
-      </w:hyperlink>
-    </w:p>
-    <w:p>
-      <w:pPr>
+    <w:bookmarkStart w:id="0" w:name="_GoBack"/>
+    <w:p>
+      <w:pPr>
+        <w:rPr>
+          <w:rFonts w:cstheme="minorHAnsi"/>
+        </w:rPr>
+      </w:pPr>
+      <w:r>
+        <w:fldChar w:fldCharType="begin"/>
+      </w:r>
+      <w:r>
+        <w:instrText xml:space="preserve"> HYPERLINK "https://github.com/ksenia-konyushkova/LAL" </w:instrText>
+      </w:r>
+      <w:r>
+        <w:fldChar w:fldCharType="separate"/>
+      </w:r>
+      <w:r>
+        <w:rPr>
+          <w:rStyle w:val="Hyperlink"/>
+          <w:rFonts w:cstheme="minorHAnsi"/>
+        </w:rPr>
+        <w:t>https://github.com/ksenia-konyushkova/LAL</w:t>
+      </w:r>
+      <w:r>
+        <w:rPr>
+          <w:rStyle w:val="Hyperlink"/>
+          <w:rFonts w:cstheme="minorHAnsi"/>
+        </w:rPr>
+        <w:fldChar w:fldCharType="end"/>
+      </w:r>
+    </w:p>
+    <w:bookmarkEnd w:id="0"/>
+    <w:p/>
+    <w:p>
+      <w:r>
         <w:rPr>
           <w:rFonts w:hint="eastAsia"/>
         </w:rPr>
-      </w:pPr>
-    </w:p>
-    <w:p>
-      <w:r>
-        <w:rPr>
-          <w:rFonts w:hint="eastAsia"/>
-        </w:rPr>
         <w:t>S</w:t>
       </w:r>
       <w:r>
@@ -1710,17 +1507,28 @@
     <w:p>
       <w:pPr>
         <w:rPr>
-          <w:rFonts w:hint="eastAsia"/>
-        </w:rPr>
-      </w:pPr>
-    </w:p>
-    <w:p>
-      <w:pPr>
-        <w:rPr>
-          <w:rFonts w:hint="eastAsia"/>
-        </w:rPr>
-      </w:pPr>
-    </w:p>
+          <w:b/>
+          <w:bCs/>
+          <w:shd w:val="pct15" w:color="auto" w:fill="FFFFFF"/>
+        </w:rPr>
+      </w:pPr>
+      <w:r>
+        <w:rPr>
+          <w:b/>
+          <w:bCs/>
+          <w:shd w:val="pct15" w:color="auto" w:fill="FFFFFF"/>
+        </w:rPr>
+        <w:t>Learning Active Learning from Real and Synthetic Data</w:t>
+      </w:r>
+    </w:p>
+    <w:p>
+      <w:r>
+        <w:t>https://pdfs.semanticscholar.org/fed6/a1491c61eaeb0d284fdb52a66d23d383c7b7.pdf</w:t>
+      </w:r>
+    </w:p>
+    <w:p/>
+    <w:p/>
+    <w:p/>
     <w:sectPr>
       <w:pgSz w:w="12240" w:h="15840"/>
       <w:pgMar w:top="1440" w:right="1440" w:bottom="1440" w:left="1440" w:header="720" w:footer="720" w:gutter="0"/>
@@ -1971,6 +1779,7 @@
     <w:lsdException w:name="HTML Sample" w:semiHidden="1" w:unhideWhenUsed="1"/>
     <w:lsdException w:name="HTML Typewriter" w:semiHidden="1" w:unhideWhenUsed="1"/>
     <w:lsdException w:name="HTML Variable" w:semiHidden="1" w:unhideWhenUsed="1"/>
+    <w:lsdException w:name="Normal Table" w:semiHidden="1" w:unhideWhenUsed="1"/>
     <w:lsdException w:name="annotation subject" w:semiHidden="1" w:unhideWhenUsed="1"/>
     <w:lsdException w:name="No List" w:semiHidden="1" w:unhideWhenUsed="1"/>
     <w:lsdException w:name="Outline List 1" w:semiHidden="1" w:unhideWhenUsed="1"/>
@@ -2017,8 +1826,10 @@
     <w:lsdException w:name="Table Subtle 2" w:semiHidden="1" w:unhideWhenUsed="1"/>
     <w:lsdException w:name="Table Web 1" w:semiHidden="1" w:unhideWhenUsed="1"/>
     <w:lsdException w:name="Table Web 2" w:semiHidden="1" w:unhideWhenUsed="1"/>
+    <w:lsdException w:name="Table Web 3" w:semiHidden="1" w:unhideWhenUsed="1"/>
     <w:lsdException w:name="Balloon Text" w:semiHidden="1" w:unhideWhenUsed="1"/>
     <w:lsdException w:name="Table Grid" w:uiPriority="39"/>
+    <w:lsdException w:name="Table Theme" w:semiHidden="1" w:unhideWhenUsed="1"/>
     <w:lsdException w:name="Placeholder Text" w:semiHidden="1"/>
     <w:lsdException w:name="No Spacing" w:uiPriority="1" w:qFormat="1"/>
     <w:lsdException w:name="Light Shading" w:uiPriority="60"/>
